--- a/Project Brief.docx
+++ b/Project Brief.docx
@@ -5,58 +5,16 @@
     <w:p/>
     <w:p>
       <w:r>
-        <w:t xml:space="preserve">Objects = </w:t>
-      </w:r>
-      <w:proofErr w:type="spellStart"/>
-      <w:r>
-        <w:t>Astronomical</w:t>
-      </w:r>
-      <w:proofErr w:type="spellEnd"/>
-      <w:r>
-        <w:t xml:space="preserve"> </w:t>
-      </w:r>
-      <w:proofErr w:type="spellStart"/>
-      <w:proofErr w:type="gramStart"/>
-      <w:r>
-        <w:t>object</w:t>
-      </w:r>
-      <w:proofErr w:type="spellEnd"/>
-      <w:r>
-        <w:t xml:space="preserve"> -</w:t>
-      </w:r>
-      <w:proofErr w:type="gramEnd"/>
-      <w:r>
-        <w:t xml:space="preserve">&gt; Stars / </w:t>
-      </w:r>
-      <w:proofErr w:type="spellStart"/>
-      <w:r>
-        <w:t>Planets</w:t>
-      </w:r>
-      <w:proofErr w:type="spellEnd"/>
-      <w:r>
-        <w:t xml:space="preserve"> / </w:t>
-      </w:r>
-      <w:proofErr w:type="spellStart"/>
-      <w:r>
-        <w:t>Moons</w:t>
-      </w:r>
-      <w:proofErr w:type="spellEnd"/>
+        <w:t>Objects = Astronomical object -&gt; Stars / Planets / Moons</w:t>
+      </w:r>
     </w:p>
     <w:p/>
     <w:p>
-      <w:proofErr w:type="spellStart"/>
       <w:r>
         <w:rPr>
           <w:u w:val="single"/>
         </w:rPr>
-        <w:t>Behaviors</w:t>
-      </w:r>
-      <w:proofErr w:type="spellEnd"/>
-      <w:r>
-        <w:rPr>
-          <w:u w:val="single"/>
-        </w:rPr>
-        <w:t xml:space="preserve"> </w:t>
+        <w:t xml:space="preserve">Behaviors </w:t>
       </w:r>
       <w:r>
         <w:t xml:space="preserve"> </w:t>
@@ -70,210 +28,8 @@
           <w:numId w:val="1"/>
         </w:numPr>
       </w:pPr>
-      <w:proofErr w:type="spellStart"/>
-      <w:r>
-        <w:t>All</w:t>
-      </w:r>
-      <w:proofErr w:type="spellEnd"/>
-      <w:r>
-        <w:t xml:space="preserve"> </w:t>
-      </w:r>
-      <w:proofErr w:type="spellStart"/>
-      <w:r>
-        <w:t>object</w:t>
-      </w:r>
-      <w:proofErr w:type="spellEnd"/>
-      <w:r>
-        <w:t xml:space="preserve"> </w:t>
-      </w:r>
-      <w:proofErr w:type="spellStart"/>
-      <w:r>
-        <w:t>must</w:t>
-      </w:r>
-      <w:proofErr w:type="spellEnd"/>
-      <w:r>
-        <w:t xml:space="preserve"> </w:t>
-      </w:r>
-      <w:proofErr w:type="spellStart"/>
-      <w:r>
-        <w:t>move</w:t>
-      </w:r>
-      <w:proofErr w:type="spellEnd"/>
-      <w:r>
-        <w:t xml:space="preserve"> 2d </w:t>
-      </w:r>
-      <w:proofErr w:type="spellStart"/>
-      <w:r>
-        <w:t>space</w:t>
-      </w:r>
-      <w:proofErr w:type="spellEnd"/>
-      <w:r>
-        <w:t xml:space="preserve">. </w:t>
-      </w:r>
-      <w:proofErr w:type="spellStart"/>
-      <w:r>
-        <w:t>In</w:t>
-      </w:r>
-      <w:proofErr w:type="spellEnd"/>
-      <w:r>
-        <w:t xml:space="preserve"> </w:t>
-      </w:r>
-      <w:proofErr w:type="spellStart"/>
-      <w:r>
-        <w:t>other</w:t>
-      </w:r>
-      <w:proofErr w:type="spellEnd"/>
-      <w:r>
-        <w:t xml:space="preserve"> </w:t>
-      </w:r>
-      <w:proofErr w:type="spellStart"/>
-      <w:r>
-        <w:t>word</w:t>
-      </w:r>
-      <w:proofErr w:type="spellEnd"/>
-      <w:r>
-        <w:t xml:space="preserve">, </w:t>
-      </w:r>
-      <w:proofErr w:type="spellStart"/>
-      <w:r>
-        <w:t>all</w:t>
-      </w:r>
-      <w:proofErr w:type="spellEnd"/>
-      <w:r>
-        <w:t xml:space="preserve"> A. Objects </w:t>
-      </w:r>
-      <w:proofErr w:type="spellStart"/>
-      <w:r>
-        <w:t>have</w:t>
-      </w:r>
-      <w:proofErr w:type="spellEnd"/>
-      <w:r>
-        <w:t xml:space="preserve"> </w:t>
-      </w:r>
-      <w:proofErr w:type="spellStart"/>
-      <w:proofErr w:type="gramStart"/>
-      <w:r>
-        <w:t>Move</w:t>
-      </w:r>
-      <w:proofErr w:type="spellEnd"/>
-      <w:r>
-        <w:t>(</w:t>
-      </w:r>
-      <w:proofErr w:type="gramEnd"/>
-      <w:r>
-        <w:t xml:space="preserve">) </w:t>
-      </w:r>
-      <w:proofErr w:type="spellStart"/>
-      <w:r>
-        <w:t>function</w:t>
-      </w:r>
-      <w:proofErr w:type="spellEnd"/>
-      <w:r>
-        <w:t xml:space="preserve">, but Starts </w:t>
-      </w:r>
-      <w:proofErr w:type="spellStart"/>
-      <w:r>
-        <w:t>move</w:t>
-      </w:r>
-      <w:proofErr w:type="spellEnd"/>
-      <w:r>
-        <w:t xml:space="preserve"> </w:t>
-      </w:r>
-      <w:proofErr w:type="spellStart"/>
-      <w:r>
-        <w:t>more</w:t>
-      </w:r>
-      <w:proofErr w:type="spellEnd"/>
-      <w:r>
-        <w:t xml:space="preserve"> </w:t>
-      </w:r>
-      <w:proofErr w:type="spellStart"/>
-      <w:r>
-        <w:t>slowly</w:t>
-      </w:r>
-      <w:proofErr w:type="spellEnd"/>
-      <w:r>
-        <w:t xml:space="preserve"> </w:t>
-      </w:r>
-      <w:proofErr w:type="spellStart"/>
-      <w:r>
-        <w:t>and</w:t>
-      </w:r>
-      <w:proofErr w:type="spellEnd"/>
-      <w:r>
-        <w:t xml:space="preserve"> a </w:t>
-      </w:r>
-      <w:proofErr w:type="spellStart"/>
-      <w:r>
-        <w:t>stright</w:t>
-      </w:r>
-      <w:proofErr w:type="spellEnd"/>
-      <w:r>
-        <w:t xml:space="preserve"> </w:t>
-      </w:r>
-      <w:proofErr w:type="spellStart"/>
-      <w:r>
-        <w:t>line</w:t>
-      </w:r>
-      <w:proofErr w:type="spellEnd"/>
-      <w:r>
-        <w:t xml:space="preserve">, </w:t>
-      </w:r>
-      <w:proofErr w:type="spellStart"/>
-      <w:r>
-        <w:t>planets</w:t>
-      </w:r>
-      <w:proofErr w:type="spellEnd"/>
-      <w:r>
-        <w:t xml:space="preserve"> </w:t>
-      </w:r>
-      <w:proofErr w:type="spellStart"/>
-      <w:r>
-        <w:t>and</w:t>
-      </w:r>
-      <w:proofErr w:type="spellEnd"/>
-      <w:r>
-        <w:t xml:space="preserve"> </w:t>
-      </w:r>
-      <w:proofErr w:type="spellStart"/>
-      <w:r>
-        <w:t>moons</w:t>
-      </w:r>
-      <w:proofErr w:type="spellEnd"/>
-      <w:r>
-        <w:t xml:space="preserve"> </w:t>
-      </w:r>
-      <w:proofErr w:type="spellStart"/>
-      <w:r>
-        <w:t>move</w:t>
-      </w:r>
-      <w:proofErr w:type="spellEnd"/>
-      <w:r>
-        <w:t xml:space="preserve"> </w:t>
-      </w:r>
-      <w:proofErr w:type="spellStart"/>
-      <w:r>
-        <w:t>more</w:t>
-      </w:r>
-      <w:proofErr w:type="spellEnd"/>
-      <w:r>
-        <w:t xml:space="preserve"> </w:t>
-      </w:r>
-      <w:proofErr w:type="spellStart"/>
-      <w:r>
-        <w:t>likely</w:t>
-      </w:r>
-      <w:proofErr w:type="spellEnd"/>
-      <w:r>
-        <w:t xml:space="preserve"> a </w:t>
-      </w:r>
-      <w:proofErr w:type="spellStart"/>
-      <w:r>
-        <w:t>circle</w:t>
-      </w:r>
-      <w:proofErr w:type="spellEnd"/>
-      <w:r>
-        <w:t>.</w:t>
+      <w:r>
+        <w:t>All object must move 2d space. In other word, all A. Objects have Move() function, but Starts move more slowly and a stright line, planets and moons move more likely a circle.</w:t>
       </w:r>
     </w:p>
     <w:p>
@@ -284,122 +40,8 @@
           <w:numId w:val="1"/>
         </w:numPr>
       </w:pPr>
-      <w:proofErr w:type="spellStart"/>
-      <w:r>
-        <w:t>These</w:t>
-      </w:r>
-      <w:proofErr w:type="spellEnd"/>
-      <w:r>
-        <w:t xml:space="preserve"> </w:t>
-      </w:r>
-      <w:proofErr w:type="spellStart"/>
-      <w:r>
-        <w:t>movement</w:t>
-      </w:r>
-      <w:proofErr w:type="spellEnd"/>
-      <w:r>
-        <w:t xml:space="preserve"> </w:t>
-      </w:r>
-      <w:proofErr w:type="spellStart"/>
-      <w:r>
-        <w:t>function</w:t>
-      </w:r>
-      <w:proofErr w:type="spellEnd"/>
-      <w:r>
-        <w:t xml:space="preserve"> can be </w:t>
-      </w:r>
-      <w:proofErr w:type="spellStart"/>
-      <w:r>
-        <w:t>different</w:t>
-      </w:r>
-      <w:proofErr w:type="spellEnd"/>
-      <w:r>
-        <w:t xml:space="preserve"> </w:t>
-      </w:r>
-      <w:proofErr w:type="spellStart"/>
-      <w:r>
-        <w:t>paramter</w:t>
-      </w:r>
-      <w:proofErr w:type="spellEnd"/>
-      <w:r>
-        <w:t xml:space="preserve"> </w:t>
-      </w:r>
-      <w:proofErr w:type="spellStart"/>
-      <w:r>
-        <w:t>inputs</w:t>
-      </w:r>
-      <w:proofErr w:type="spellEnd"/>
-      <w:r>
-        <w:t xml:space="preserve">. </w:t>
-      </w:r>
-      <w:proofErr w:type="spellStart"/>
-      <w:r>
-        <w:t>One</w:t>
-      </w:r>
-      <w:proofErr w:type="spellEnd"/>
-      <w:r>
-        <w:t xml:space="preserve"> of </w:t>
-      </w:r>
-      <w:proofErr w:type="spellStart"/>
-      <w:r>
-        <w:t>that</w:t>
-      </w:r>
-      <w:proofErr w:type="spellEnd"/>
-      <w:r>
-        <w:t xml:space="preserve">, </w:t>
-      </w:r>
-      <w:proofErr w:type="spellStart"/>
-      <w:proofErr w:type="gramStart"/>
-      <w:r>
-        <w:t>Move</w:t>
-      </w:r>
-      <w:proofErr w:type="spellEnd"/>
-      <w:r>
-        <w:t>(</w:t>
-      </w:r>
-      <w:proofErr w:type="gramEnd"/>
-      <w:r>
-        <w:t xml:space="preserve">Vector3 </w:t>
-      </w:r>
-      <w:proofErr w:type="spellStart"/>
-      <w:r>
-        <w:t>strightLineVec</w:t>
-      </w:r>
-      <w:proofErr w:type="spellEnd"/>
-      <w:r>
-        <w:t xml:space="preserve">) , </w:t>
-      </w:r>
-      <w:proofErr w:type="spellStart"/>
-      <w:r>
-        <w:t>other</w:t>
-      </w:r>
-      <w:proofErr w:type="spellEnd"/>
-      <w:r>
-        <w:t xml:space="preserve"> can be </w:t>
-      </w:r>
-      <w:proofErr w:type="spellStart"/>
-      <w:r>
-        <w:t>Move</w:t>
-      </w:r>
-      <w:proofErr w:type="spellEnd"/>
-      <w:r>
-        <w:t>(</w:t>
-      </w:r>
-      <w:proofErr w:type="spellStart"/>
-      <w:r>
-        <w:t>Gameobject</w:t>
-      </w:r>
-      <w:proofErr w:type="spellEnd"/>
-      <w:r>
-        <w:t xml:space="preserve"> </w:t>
-      </w:r>
-      <w:proofErr w:type="spellStart"/>
-      <w:r>
-        <w:t>centralObject</w:t>
-      </w:r>
-      <w:proofErr w:type="spellEnd"/>
-      <w:r>
-        <w:t xml:space="preserve">)  </w:t>
+      <w:r>
+        <w:t xml:space="preserve">These movement function can be different paramter inputs. One of that, Move(Vector3 strightLineVec) , other can be Move(Gameobject centralObject)  </w:t>
       </w:r>
     </w:p>
     <w:p/>
@@ -409,19 +51,11 @@
           <w:u w:val="single"/>
         </w:rPr>
       </w:pPr>
-      <w:proofErr w:type="spellStart"/>
       <w:r>
         <w:rPr>
           <w:u w:val="single"/>
         </w:rPr>
-        <w:t>Object’s</w:t>
-      </w:r>
-      <w:proofErr w:type="spellEnd"/>
-      <w:r>
-        <w:rPr>
-          <w:u w:val="single"/>
-        </w:rPr>
-        <w:t xml:space="preserve"> Data</w:t>
+        <w:t>Object’s Data</w:t>
       </w:r>
     </w:p>
     <w:p>
@@ -435,83 +69,32 @@
           <w:u w:val="single"/>
         </w:rPr>
       </w:pPr>
-      <w:proofErr w:type="spellStart"/>
-      <w:r>
-        <w:t>For</w:t>
-      </w:r>
-      <w:proofErr w:type="spellEnd"/>
+      <w:r>
+        <w:t xml:space="preserve">For </w:t>
+      </w:r>
+      <w:r>
+        <w:t>an A. Object</w:t>
+      </w:r>
+      <w:r>
+        <w:t xml:space="preserve">, data should be those : </w:t>
+      </w:r>
+      <w:r>
+        <w:t>name(not too long)</w:t>
+      </w:r>
+      <w:r>
+        <w:t>(get from other class, set only its class)</w:t>
+      </w:r>
+      <w:r>
+        <w:t>,mass(not negative number)</w:t>
+      </w:r>
       <w:r>
         <w:t xml:space="preserve"> </w:t>
       </w:r>
       <w:r>
-        <w:t>an A. Object</w:t>
-      </w:r>
-      <w:r>
-        <w:t xml:space="preserve">, data </w:t>
-      </w:r>
-      <w:proofErr w:type="spellStart"/>
-      <w:r>
-        <w:t>should</w:t>
-      </w:r>
-      <w:proofErr w:type="spellEnd"/>
-      <w:r>
-        <w:t xml:space="preserve"> be </w:t>
-      </w:r>
-      <w:proofErr w:type="spellStart"/>
-      <w:proofErr w:type="gramStart"/>
-      <w:r>
-        <w:t>those</w:t>
-      </w:r>
-      <w:proofErr w:type="spellEnd"/>
-      <w:r>
-        <w:t xml:space="preserve"> :</w:t>
-      </w:r>
-      <w:proofErr w:type="gramEnd"/>
-      <w:r>
-        <w:t xml:space="preserve"> </w:t>
-      </w:r>
-      <w:r>
-        <w:t xml:space="preserve">name(not </w:t>
-      </w:r>
-      <w:proofErr w:type="spellStart"/>
-      <w:r>
-        <w:t>too</w:t>
-      </w:r>
-      <w:proofErr w:type="spellEnd"/>
-      <w:r>
-        <w:t xml:space="preserve"> </w:t>
-      </w:r>
-      <w:proofErr w:type="spellStart"/>
-      <w:r>
-        <w:t>long</w:t>
-      </w:r>
-      <w:proofErr w:type="spellEnd"/>
-      <w:r>
-        <w:t>),</w:t>
-      </w:r>
-      <w:proofErr w:type="spellStart"/>
-      <w:r>
-        <w:t>mass</w:t>
-      </w:r>
-      <w:proofErr w:type="spellEnd"/>
-      <w:r>
-        <w:t xml:space="preserve">(not </w:t>
-      </w:r>
-      <w:proofErr w:type="spellStart"/>
-      <w:r>
-        <w:t>negative</w:t>
-      </w:r>
-      <w:proofErr w:type="spellEnd"/>
-      <w:r>
-        <w:t xml:space="preserve"> </w:t>
-      </w:r>
-      <w:proofErr w:type="spellStart"/>
-      <w:r>
-        <w:t>number</w:t>
-      </w:r>
-      <w:proofErr w:type="spellEnd"/>
-      <w:r>
-        <w:t>)</w:t>
+        <w:t>)(get from other class, set only its class)</w:t>
+      </w:r>
+      <w:r>
+        <w:t>, color</w:t>
       </w:r>
     </w:p>
     <w:p>
@@ -527,6 +110,36 @@
           <w:u w:val="single"/>
         </w:rPr>
       </w:pPr>
+      <w:r>
+        <w:rPr>
+          <w:u w:val="single"/>
+        </w:rPr>
+        <w:t>Functions</w:t>
+      </w:r>
+    </w:p>
+    <w:p>
+      <w:pPr>
+        <w:pStyle w:val="ListeParagraf"/>
+        <w:numPr>
+          <w:ilvl w:val="0"/>
+          <w:numId w:val="1"/>
+        </w:numPr>
+      </w:pPr>
+      <w:r>
+        <w:t>Move(), GWell()</w:t>
+      </w:r>
+    </w:p>
+    <w:p>
+      <w:pPr>
+        <w:pStyle w:val="ListeParagraf"/>
+        <w:numPr>
+          <w:ilvl w:val="0"/>
+          <w:numId w:val="1"/>
+        </w:numPr>
+      </w:pPr>
+      <w:r>
+        <w:t>When click an A. Objects a defined text is display its name and mass. DisplayText()</w:t>
+      </w:r>
     </w:p>
     <w:sectPr>
       <w:pgSz w:w="11906" w:h="16838"/>
